--- a/Área de proceso PP-PMC/Acta-reunión-Seguimiento3.docx
+++ b/Área de proceso PP-PMC/Acta-reunión-Seguimiento3.docx
@@ -195,7 +195,7 @@
           <w:b w:val="0"/>
           <w:sz w:val="20"/>
         </w:rPr>
-        <w:t>JUEVES</w:t>
+        <w:t>Domingo</w:t>
       </w:r>
       <w:r>
         <w:rPr>
@@ -227,7 +227,7 @@
           <w:b w:val="0"/>
           <w:sz w:val="20"/>
         </w:rPr>
-        <w:t>Septiembre</w:t>
+        <w:t>Octubre</w:t>
       </w:r>
       <w:r>
         <w:rPr>
@@ -1652,50 +1652,50 @@
           <w:b w:val="0"/>
           <w:sz w:val="20"/>
         </w:rPr>
-        <w:t>: 17</w:t>
-      </w:r>
-      <w:r>
-        <w:rPr>
-          <w:rFonts w:ascii="Candara" w:hAnsi="Candara"/>
-          <w:b w:val="0"/>
-          <w:sz w:val="20"/>
-        </w:rPr>
-        <w:t xml:space="preserve"> </w:t>
-      </w:r>
-      <w:r>
-        <w:rPr>
-          <w:rFonts w:ascii="Candara" w:hAnsi="Candara"/>
-          <w:b w:val="0"/>
-          <w:sz w:val="20"/>
-        </w:rPr>
-        <w:t xml:space="preserve">de </w:t>
-      </w:r>
-      <w:r>
-        <w:rPr>
-          <w:rFonts w:ascii="Candara" w:hAnsi="Candara"/>
-          <w:b w:val="0"/>
-          <w:sz w:val="20"/>
-        </w:rPr>
-        <w:t>octubre</w:t>
-      </w:r>
-      <w:r>
-        <w:rPr>
-          <w:rFonts w:ascii="Candara" w:hAnsi="Candara"/>
-          <w:b w:val="0"/>
-          <w:sz w:val="20"/>
-        </w:rPr>
-        <w:t xml:space="preserve"> </w:t>
-      </w:r>
-      <w:r>
-        <w:rPr>
-          <w:rFonts w:ascii="Candara" w:hAnsi="Candara"/>
-          <w:b w:val="0"/>
-          <w:sz w:val="20"/>
-        </w:rPr>
-        <w:t>de 2015</w:t>
+        <w:t>: 18</w:t>
       </w:r>
       <w:bookmarkStart w:id="0" w:name="_GoBack"/>
       <w:bookmarkEnd w:id="0"/>
+      <w:r>
+        <w:rPr>
+          <w:rFonts w:ascii="Candara" w:hAnsi="Candara"/>
+          <w:b w:val="0"/>
+          <w:sz w:val="20"/>
+        </w:rPr>
+        <w:t xml:space="preserve"> </w:t>
+      </w:r>
+      <w:r>
+        <w:rPr>
+          <w:rFonts w:ascii="Candara" w:hAnsi="Candara"/>
+          <w:b w:val="0"/>
+          <w:sz w:val="20"/>
+        </w:rPr>
+        <w:t xml:space="preserve">de </w:t>
+      </w:r>
+      <w:r>
+        <w:rPr>
+          <w:rFonts w:ascii="Candara" w:hAnsi="Candara"/>
+          <w:b w:val="0"/>
+          <w:sz w:val="20"/>
+        </w:rPr>
+        <w:t>octubre</w:t>
+      </w:r>
+      <w:r>
+        <w:rPr>
+          <w:rFonts w:ascii="Candara" w:hAnsi="Candara"/>
+          <w:b w:val="0"/>
+          <w:sz w:val="20"/>
+        </w:rPr>
+        <w:t xml:space="preserve"> </w:t>
+      </w:r>
+      <w:r>
+        <w:rPr>
+          <w:rFonts w:ascii="Candara" w:hAnsi="Candara"/>
+          <w:b w:val="0"/>
+          <w:sz w:val="20"/>
+        </w:rPr>
+        <w:t>de 2015</w:t>
+      </w:r>
     </w:p>
     <w:sectPr>
       <w:headerReference w:type="default" r:id="rId7"/>
